--- a/tariff-reference/mfn_schedule/source/chapter_notes/chapter81.docx
+++ b/tariff-reference/mfn_schedule/source/chapter_notes/chapter81.docx
@@ -4,22 +4,62 @@
   <w:body>
     <w:p>
       <w:pPr>
+        <w:jc w:val="center"/>
+      </w:pPr>
+      <w:r>
+        <w:rPr>
+          <w:b/>
+          <w:bCs/>
+          <w:color w:val="000000"/>
+        </w:rPr>
+        <w:t xml:space="preserve">SECTION </w:t>
+      </w:r>
+      <w:r>
+        <w:rPr>
+          <w:b/>
+          <w:bCs/>
+          <w:color w:val="000000"/>
+        </w:rPr>
+        <w:t>XV</w:t>
+      </w:r>
+    </w:p>
+    <w:p>
+      <w:pPr>
+        <w:pStyle w:val="Heading2"/>
+      </w:pPr>
+      <w:r>
+        <w:t>Chapter 81</w:t>
+      </w:r>
+      <w:r>
+        <w:br/>
+        <w:t xml:space="preserve">Other Base Metals; </w:t>
+      </w:r>
+      <w:proofErr w:type="spellStart"/>
+      <w:r>
+        <w:t>Cermets</w:t>
+      </w:r>
+      <w:proofErr w:type="spellEnd"/>
+      <w:r>
+        <w:t>; Articles Thereof</w:t>
+      </w:r>
+    </w:p>
+    <w:p>
+      <w:pPr>
         <w:pStyle w:val="Heading3"/>
+        <w:spacing w:before="240" w:after="120"/>
       </w:pPr>
       <w:r>
         <w:t>Chapter Notes</w:t>
       </w:r>
+      <w:bookmarkStart w:id="0" w:name="_GoBack"/>
+      <w:bookmarkEnd w:id="0"/>
     </w:p>
-    <w:p/>
     <w:p>
       <w:r>
         <w:t>1. Note 1 to Chapter 74, defining 'bars and rods', 'profiles', 'wire' and 'plates, sheets, strip and foil' applies, mutatis mutandis, to this chapter.</w:t>
       </w:r>
     </w:p>
-    <w:p>
-      <w:bookmarkStart w:id="0" w:name="_GoBack"/>
-      <w:bookmarkEnd w:id="0"/>
-    </w:p>
+    <w:p/>
     <w:sectPr>
       <w:footerReference w:type="default" r:id="rId12"/>
       <w:pgSz w:w="11906" w:h="16838"/>
@@ -24467,65 +24507,6 @@
 </file>
 
 <file path=customXml/item1.xml><?xml version="1.0" encoding="utf-8"?>
-<?mso-contentType ?>
-<FormTemplates xmlns="http://schemas.microsoft.com/sharepoint/v3/contenttype/forms">
-  <Display>DocumentLibraryForm</Display>
-  <Edit>DocumentLibraryForm</Edit>
-  <New>DocumentLibraryForm</New>
-</FormTemplates>
-</file>
-
-<file path=customXml/item2.xml><?xml version="1.0" encoding="utf-8"?>
-<?mso-contentType ?>
-<spe:Receivers xmlns:spe="http://schemas.microsoft.com/sharepoint/events">
-  <Receiver>
-    <Name>Document ID Generator</Name>
-    <Synchronization>Synchronous</Synchronization>
-    <Type>10001</Type>
-    <SequenceNumber>1000</SequenceNumber>
-    <Url/>
-    <Assembly>Microsoft.Office.DocumentManagement, Version=16.0.0.0, Culture=neutral, PublicKeyToken=71e9bce111e9429c</Assembly>
-    <Class>Microsoft.Office.DocumentManagement.Internal.DocIdHandler</Class>
-    <Data/>
-    <Filter/>
-  </Receiver>
-  <Receiver>
-    <Name>Document ID Generator</Name>
-    <Synchronization>Synchronous</Synchronization>
-    <Type>10002</Type>
-    <SequenceNumber>1001</SequenceNumber>
-    <Url/>
-    <Assembly>Microsoft.Office.DocumentManagement, Version=16.0.0.0, Culture=neutral, PublicKeyToken=71e9bce111e9429c</Assembly>
-    <Class>Microsoft.Office.DocumentManagement.Internal.DocIdHandler</Class>
-    <Data/>
-    <Filter/>
-  </Receiver>
-  <Receiver>
-    <Name>Document ID Generator</Name>
-    <Synchronization>Synchronous</Synchronization>
-    <Type>10004</Type>
-    <SequenceNumber>1002</SequenceNumber>
-    <Url/>
-    <Assembly>Microsoft.Office.DocumentManagement, Version=16.0.0.0, Culture=neutral, PublicKeyToken=71e9bce111e9429c</Assembly>
-    <Class>Microsoft.Office.DocumentManagement.Internal.DocIdHandler</Class>
-    <Data/>
-    <Filter/>
-  </Receiver>
-  <Receiver>
-    <Name>Document ID Generator</Name>
-    <Synchronization>Synchronous</Synchronization>
-    <Type>10006</Type>
-    <SequenceNumber>1003</SequenceNumber>
-    <Url/>
-    <Assembly>Microsoft.Office.DocumentManagement, Version=16.0.0.0, Culture=neutral, PublicKeyToken=71e9bce111e9429c</Assembly>
-    <Class>Microsoft.Office.DocumentManagement.Internal.DocIdHandler</Class>
-    <Data/>
-    <Filter/>
-  </Receiver>
-</spe:Receivers>
-</file>
-
-<file path=customXml/item3.xml><?xml version="1.0" encoding="utf-8"?>
 <ct:contentTypeSchema xmlns:ct="http://schemas.microsoft.com/office/2006/metadata/contentType" xmlns:ma="http://schemas.microsoft.com/office/2006/metadata/properties/metaAttributes" ct:_="" ma:_="" ma:contentTypeName="Document" ma:contentTypeID="0x0101004A38F0208502E24BB4158E23C4C810E0" ma:contentTypeVersion="4" ma:contentTypeDescription="Create a new document." ma:contentTypeScope="" ma:versionID="36b931bf588b04846844b45237260b27">
   <xsd:schema xmlns:xsd="http://www.w3.org/2001/XMLSchema" xmlns:xs="http://www.w3.org/2001/XMLSchema" xmlns:p="http://schemas.microsoft.com/office/2006/metadata/properties" xmlns:ns2="b413c3fd-5a3b-4239-b985-69032e371c04" xmlns:ns3="7fd9e60a-720a-478c-bf76-b460d35d354e" xmlns:ns4="a8f60570-4bd3-4f2b-950b-a996de8ab151" xmlns:ns5="b67a7830-db79-4a49-bf27-2aff92a2201a" xmlns:ns6="a172083e-e40c-4314-b43a-827352a1ed2c" xmlns:ns7="c963a4c1-1bb4-49f2-a011-9c776a7eed2a" xmlns:ns8="c0e5669f-1bcb-499c-94e0-3ccb733d3d13" xmlns:ns9="e1ce9f1e-68cb-4314-8112-50654d812c47" targetNamespace="http://schemas.microsoft.com/office/2006/metadata/properties" ma:root="true" ma:fieldsID="1669b0fb628af404bd8f5952f1c9d72d" ns2:_="" ns3:_="" ns4:_="" ns5:_="" ns6:_="" ns7:_="" ns8:_="" ns9:_="">
     <xsd:import namespace="b413c3fd-5a3b-4239-b985-69032e371c04"/>
@@ -25157,6 +25138,65 @@
 </ct:contentTypeSchema>
 </file>
 
+<file path=customXml/item2.xml><?xml version="1.0" encoding="utf-8"?>
+<?mso-contentType ?>
+<spe:Receivers xmlns:spe="http://schemas.microsoft.com/sharepoint/events">
+  <Receiver>
+    <Name>Document ID Generator</Name>
+    <Synchronization>Synchronous</Synchronization>
+    <Type>10001</Type>
+    <SequenceNumber>1000</SequenceNumber>
+    <Url/>
+    <Assembly>Microsoft.Office.DocumentManagement, Version=16.0.0.0, Culture=neutral, PublicKeyToken=71e9bce111e9429c</Assembly>
+    <Class>Microsoft.Office.DocumentManagement.Internal.DocIdHandler</Class>
+    <Data/>
+    <Filter/>
+  </Receiver>
+  <Receiver>
+    <Name>Document ID Generator</Name>
+    <Synchronization>Synchronous</Synchronization>
+    <Type>10002</Type>
+    <SequenceNumber>1001</SequenceNumber>
+    <Url/>
+    <Assembly>Microsoft.Office.DocumentManagement, Version=16.0.0.0, Culture=neutral, PublicKeyToken=71e9bce111e9429c</Assembly>
+    <Class>Microsoft.Office.DocumentManagement.Internal.DocIdHandler</Class>
+    <Data/>
+    <Filter/>
+  </Receiver>
+  <Receiver>
+    <Name>Document ID Generator</Name>
+    <Synchronization>Synchronous</Synchronization>
+    <Type>10004</Type>
+    <SequenceNumber>1002</SequenceNumber>
+    <Url/>
+    <Assembly>Microsoft.Office.DocumentManagement, Version=16.0.0.0, Culture=neutral, PublicKeyToken=71e9bce111e9429c</Assembly>
+    <Class>Microsoft.Office.DocumentManagement.Internal.DocIdHandler</Class>
+    <Data/>
+    <Filter/>
+  </Receiver>
+  <Receiver>
+    <Name>Document ID Generator</Name>
+    <Synchronization>Synchronous</Synchronization>
+    <Type>10006</Type>
+    <SequenceNumber>1003</SequenceNumber>
+    <Url/>
+    <Assembly>Microsoft.Office.DocumentManagement, Version=16.0.0.0, Culture=neutral, PublicKeyToken=71e9bce111e9429c</Assembly>
+    <Class>Microsoft.Office.DocumentManagement.Internal.DocIdHandler</Class>
+    <Data/>
+    <Filter/>
+  </Receiver>
+</spe:Receivers>
+</file>
+
+<file path=customXml/item3.xml><?xml version="1.0" encoding="utf-8"?>
+<?mso-contentType ?>
+<FormTemplates xmlns="http://schemas.microsoft.com/sharepoint/v3/contenttype/forms">
+  <Display>DocumentLibraryForm</Display>
+  <Edit>DocumentLibraryForm</Edit>
+  <New>DocumentLibraryForm</New>
+</FormTemplates>
+</file>
+
 <file path=customXml/item4.xml><?xml version="1.0" encoding="utf-8"?>
 <p:properties xmlns:p="http://schemas.microsoft.com/office/2006/metadata/properties" xmlns:xsi="http://www.w3.org/2001/XMLSchema-instance" xmlns:pc="http://schemas.microsoft.com/office/infopath/2007/PartnerControls">
   <documentManagement>
@@ -25244,22 +25284,6 @@
 </file>
 
 <file path=customXml/itemProps1.xml><?xml version="1.0" encoding="utf-8"?>
-<ds:datastoreItem xmlns:ds="http://schemas.openxmlformats.org/officeDocument/2006/customXml" ds:itemID="{8435D579-8A89-4691-AD84-2DE0CB24B625}">
-  <ds:schemaRefs>
-    <ds:schemaRef ds:uri="http://schemas.microsoft.com/sharepoint/v3/contenttype/forms"/>
-  </ds:schemaRefs>
-</ds:datastoreItem>
-</file>
-
-<file path=customXml/itemProps2.xml><?xml version="1.0" encoding="utf-8"?>
-<ds:datastoreItem xmlns:ds="http://schemas.openxmlformats.org/officeDocument/2006/customXml" ds:itemID="{7CA87425-AED5-425D-AD90-93AE8277A413}">
-  <ds:schemaRefs>
-    <ds:schemaRef ds:uri="http://schemas.microsoft.com/sharepoint/events"/>
-  </ds:schemaRefs>
-</ds:datastoreItem>
-</file>
-
-<file path=customXml/itemProps3.xml><?xml version="1.0" encoding="utf-8"?>
 <ds:datastoreItem xmlns:ds="http://schemas.openxmlformats.org/officeDocument/2006/customXml" ds:itemID="{FEC64BD4-A5C6-4465-9478-37F1FD6679BE}">
   <ds:schemaRefs>
     <ds:schemaRef ds:uri="http://schemas.microsoft.com/office/2006/metadata/contentType"/>
@@ -25284,6 +25308,22 @@
 </ds:datastoreItem>
 </file>
 
+<file path=customXml/itemProps2.xml><?xml version="1.0" encoding="utf-8"?>
+<ds:datastoreItem xmlns:ds="http://schemas.openxmlformats.org/officeDocument/2006/customXml" ds:itemID="{7CA87425-AED5-425D-AD90-93AE8277A413}">
+  <ds:schemaRefs>
+    <ds:schemaRef ds:uri="http://schemas.microsoft.com/sharepoint/events"/>
+  </ds:schemaRefs>
+</ds:datastoreItem>
+</file>
+
+<file path=customXml/itemProps3.xml><?xml version="1.0" encoding="utf-8"?>
+<ds:datastoreItem xmlns:ds="http://schemas.openxmlformats.org/officeDocument/2006/customXml" ds:itemID="{8435D579-8A89-4691-AD84-2DE0CB24B625}">
+  <ds:schemaRefs>
+    <ds:schemaRef ds:uri="http://schemas.microsoft.com/sharepoint/v3/contenttype/forms"/>
+  </ds:schemaRefs>
+</ds:datastoreItem>
+</file>
+
 <file path=customXml/itemProps4.xml><?xml version="1.0" encoding="utf-8"?>
 <ds:datastoreItem xmlns:ds="http://schemas.openxmlformats.org/officeDocument/2006/customXml" ds:itemID="{3BB38EA9-2E83-46DD-A8A8-CFC64533E159}">
   <ds:schemaRefs>
@@ -25301,7 +25341,7 @@
 </file>
 
 <file path=customXml/itemProps5.xml><?xml version="1.0" encoding="utf-8"?>
-<ds:datastoreItem xmlns:ds="http://schemas.openxmlformats.org/officeDocument/2006/customXml" ds:itemID="{596F6C66-25AB-F24E-AAE4-47312532629C}">
+<ds:datastoreItem xmlns:ds="http://schemas.openxmlformats.org/officeDocument/2006/customXml" ds:itemID="{29028155-9DEE-1045-9530-31FD4CC295FB}">
   <ds:schemaRefs>
     <ds:schemaRef ds:uri="http://schemas.openxmlformats.org/officeDocument/2006/bibliography"/>
   </ds:schemaRefs>

--- a/tariff-reference/mfn_schedule/source/chapter_notes/chapter81.docx
+++ b/tariff-reference/mfn_schedule/source/chapter_notes/chapter81.docx
@@ -6,6 +6,8 @@
       <w:pPr>
         <w:jc w:val="center"/>
       </w:pPr>
+      <w:bookmarkStart w:id="0" w:name="_GoBack"/>
+      <w:bookmarkEnd w:id="0"/>
       <w:r>
         <w:rPr>
           <w:b/>
@@ -51,8 +53,6 @@
       <w:r>
         <w:t>Chapter Notes</w:t>
       </w:r>
-      <w:bookmarkStart w:id="0" w:name="_GoBack"/>
-      <w:bookmarkEnd w:id="0"/>
     </w:p>
     <w:p>
       <w:r>
@@ -20743,7 +20743,7 @@
       </w:pPr>
     </w:pPrDefault>
   </w:docDefaults>
-  <w:latentStyles w:defLockedState="0" w:defUIPriority="99" w:defSemiHidden="0" w:defUnhideWhenUsed="0" w:defQFormat="0" w:count="376">
+  <w:latentStyles w:defLockedState="0" w:defUIPriority="99" w:defSemiHidden="0" w:defUnhideWhenUsed="0" w:defQFormat="0" w:count="375">
     <w:lsdException w:name="Normal" w:uiPriority="0" w:qFormat="1"/>
     <w:lsdException w:name="heading 1" w:uiPriority="9" w:qFormat="1"/>
     <w:lsdException w:name="heading 2" w:semiHidden="1" w:uiPriority="9" w:unhideWhenUsed="1" w:qFormat="1"/>
@@ -21119,7 +21119,6 @@
     <w:lsdException w:name="Smart Hyperlink" w:semiHidden="1" w:unhideWhenUsed="1"/>
     <w:lsdException w:name="Hashtag" w:semiHidden="1" w:unhideWhenUsed="1"/>
     <w:lsdException w:name="Unresolved Mention" w:semiHidden="1" w:unhideWhenUsed="1"/>
-    <w:lsdException w:name="Smart Link" w:semiHidden="1" w:unhideWhenUsed="1"/>
   </w:latentStyles>
   <w:style w:type="paragraph" w:default="1" w:styleId="Normal">
     <w:name w:val="Normal"/>
@@ -21467,14 +21466,14 @@
     <w:name w:val="Normal in Table"/>
     <w:basedOn w:val="Normal"/>
     <w:qFormat/>
-    <w:rsid w:val="00F7426B"/>
+    <w:rsid w:val="005C41C9"/>
     <w:pPr>
-      <w:spacing w:before="40" w:after="40" w:line="240" w:lineRule="auto"/>
+      <w:spacing w:before="40" w:after="40" w:line="264" w:lineRule="auto"/>
       <w:jc w:val="left"/>
     </w:pPr>
     <w:rPr>
       <w:bCs/>
-      <w:sz w:val="18"/>
+      <w:sz w:val="16"/>
     </w:rPr>
   </w:style>
   <w:style w:type="character" w:customStyle="1" w:styleId="Heading3Char">
@@ -24507,6 +24506,65 @@
 </file>
 
 <file path=customXml/item1.xml><?xml version="1.0" encoding="utf-8"?>
+<?mso-contentType ?>
+<FormTemplates xmlns="http://schemas.microsoft.com/sharepoint/v3/contenttype/forms">
+  <Display>DocumentLibraryForm</Display>
+  <Edit>DocumentLibraryForm</Edit>
+  <New>DocumentLibraryForm</New>
+</FormTemplates>
+</file>
+
+<file path=customXml/item2.xml><?xml version="1.0" encoding="utf-8"?>
+<?mso-contentType ?>
+<spe:Receivers xmlns:spe="http://schemas.microsoft.com/sharepoint/events">
+  <Receiver>
+    <Name>Document ID Generator</Name>
+    <Synchronization>Synchronous</Synchronization>
+    <Type>10001</Type>
+    <SequenceNumber>1000</SequenceNumber>
+    <Url/>
+    <Assembly>Microsoft.Office.DocumentManagement, Version=16.0.0.0, Culture=neutral, PublicKeyToken=71e9bce111e9429c</Assembly>
+    <Class>Microsoft.Office.DocumentManagement.Internal.DocIdHandler</Class>
+    <Data/>
+    <Filter/>
+  </Receiver>
+  <Receiver>
+    <Name>Document ID Generator</Name>
+    <Synchronization>Synchronous</Synchronization>
+    <Type>10002</Type>
+    <SequenceNumber>1001</SequenceNumber>
+    <Url/>
+    <Assembly>Microsoft.Office.DocumentManagement, Version=16.0.0.0, Culture=neutral, PublicKeyToken=71e9bce111e9429c</Assembly>
+    <Class>Microsoft.Office.DocumentManagement.Internal.DocIdHandler</Class>
+    <Data/>
+    <Filter/>
+  </Receiver>
+  <Receiver>
+    <Name>Document ID Generator</Name>
+    <Synchronization>Synchronous</Synchronization>
+    <Type>10004</Type>
+    <SequenceNumber>1002</SequenceNumber>
+    <Url/>
+    <Assembly>Microsoft.Office.DocumentManagement, Version=16.0.0.0, Culture=neutral, PublicKeyToken=71e9bce111e9429c</Assembly>
+    <Class>Microsoft.Office.DocumentManagement.Internal.DocIdHandler</Class>
+    <Data/>
+    <Filter/>
+  </Receiver>
+  <Receiver>
+    <Name>Document ID Generator</Name>
+    <Synchronization>Synchronous</Synchronization>
+    <Type>10006</Type>
+    <SequenceNumber>1003</SequenceNumber>
+    <Url/>
+    <Assembly>Microsoft.Office.DocumentManagement, Version=16.0.0.0, Culture=neutral, PublicKeyToken=71e9bce111e9429c</Assembly>
+    <Class>Microsoft.Office.DocumentManagement.Internal.DocIdHandler</Class>
+    <Data/>
+    <Filter/>
+  </Receiver>
+</spe:Receivers>
+</file>
+
+<file path=customXml/item3.xml><?xml version="1.0" encoding="utf-8"?>
 <ct:contentTypeSchema xmlns:ct="http://schemas.microsoft.com/office/2006/metadata/contentType" xmlns:ma="http://schemas.microsoft.com/office/2006/metadata/properties/metaAttributes" ct:_="" ma:_="" ma:contentTypeName="Document" ma:contentTypeID="0x0101004A38F0208502E24BB4158E23C4C810E0" ma:contentTypeVersion="4" ma:contentTypeDescription="Create a new document." ma:contentTypeScope="" ma:versionID="36b931bf588b04846844b45237260b27">
   <xsd:schema xmlns:xsd="http://www.w3.org/2001/XMLSchema" xmlns:xs="http://www.w3.org/2001/XMLSchema" xmlns:p="http://schemas.microsoft.com/office/2006/metadata/properties" xmlns:ns2="b413c3fd-5a3b-4239-b985-69032e371c04" xmlns:ns3="7fd9e60a-720a-478c-bf76-b460d35d354e" xmlns:ns4="a8f60570-4bd3-4f2b-950b-a996de8ab151" xmlns:ns5="b67a7830-db79-4a49-bf27-2aff92a2201a" xmlns:ns6="a172083e-e40c-4314-b43a-827352a1ed2c" xmlns:ns7="c963a4c1-1bb4-49f2-a011-9c776a7eed2a" xmlns:ns8="c0e5669f-1bcb-499c-94e0-3ccb733d3d13" xmlns:ns9="e1ce9f1e-68cb-4314-8112-50654d812c47" targetNamespace="http://schemas.microsoft.com/office/2006/metadata/properties" ma:root="true" ma:fieldsID="1669b0fb628af404bd8f5952f1c9d72d" ns2:_="" ns3:_="" ns4:_="" ns5:_="" ns6:_="" ns7:_="" ns8:_="" ns9:_="">
     <xsd:import namespace="b413c3fd-5a3b-4239-b985-69032e371c04"/>
@@ -25138,65 +25196,6 @@
 </ct:contentTypeSchema>
 </file>
 
-<file path=customXml/item2.xml><?xml version="1.0" encoding="utf-8"?>
-<?mso-contentType ?>
-<spe:Receivers xmlns:spe="http://schemas.microsoft.com/sharepoint/events">
-  <Receiver>
-    <Name>Document ID Generator</Name>
-    <Synchronization>Synchronous</Synchronization>
-    <Type>10001</Type>
-    <SequenceNumber>1000</SequenceNumber>
-    <Url/>
-    <Assembly>Microsoft.Office.DocumentManagement, Version=16.0.0.0, Culture=neutral, PublicKeyToken=71e9bce111e9429c</Assembly>
-    <Class>Microsoft.Office.DocumentManagement.Internal.DocIdHandler</Class>
-    <Data/>
-    <Filter/>
-  </Receiver>
-  <Receiver>
-    <Name>Document ID Generator</Name>
-    <Synchronization>Synchronous</Synchronization>
-    <Type>10002</Type>
-    <SequenceNumber>1001</SequenceNumber>
-    <Url/>
-    <Assembly>Microsoft.Office.DocumentManagement, Version=16.0.0.0, Culture=neutral, PublicKeyToken=71e9bce111e9429c</Assembly>
-    <Class>Microsoft.Office.DocumentManagement.Internal.DocIdHandler</Class>
-    <Data/>
-    <Filter/>
-  </Receiver>
-  <Receiver>
-    <Name>Document ID Generator</Name>
-    <Synchronization>Synchronous</Synchronization>
-    <Type>10004</Type>
-    <SequenceNumber>1002</SequenceNumber>
-    <Url/>
-    <Assembly>Microsoft.Office.DocumentManagement, Version=16.0.0.0, Culture=neutral, PublicKeyToken=71e9bce111e9429c</Assembly>
-    <Class>Microsoft.Office.DocumentManagement.Internal.DocIdHandler</Class>
-    <Data/>
-    <Filter/>
-  </Receiver>
-  <Receiver>
-    <Name>Document ID Generator</Name>
-    <Synchronization>Synchronous</Synchronization>
-    <Type>10006</Type>
-    <SequenceNumber>1003</SequenceNumber>
-    <Url/>
-    <Assembly>Microsoft.Office.DocumentManagement, Version=16.0.0.0, Culture=neutral, PublicKeyToken=71e9bce111e9429c</Assembly>
-    <Class>Microsoft.Office.DocumentManagement.Internal.DocIdHandler</Class>
-    <Data/>
-    <Filter/>
-  </Receiver>
-</spe:Receivers>
-</file>
-
-<file path=customXml/item3.xml><?xml version="1.0" encoding="utf-8"?>
-<?mso-contentType ?>
-<FormTemplates xmlns="http://schemas.microsoft.com/sharepoint/v3/contenttype/forms">
-  <Display>DocumentLibraryForm</Display>
-  <Edit>DocumentLibraryForm</Edit>
-  <New>DocumentLibraryForm</New>
-</FormTemplates>
-</file>
-
 <file path=customXml/item4.xml><?xml version="1.0" encoding="utf-8"?>
 <p:properties xmlns:p="http://schemas.microsoft.com/office/2006/metadata/properties" xmlns:xsi="http://www.w3.org/2001/XMLSchema-instance" xmlns:pc="http://schemas.microsoft.com/office/infopath/2007/PartnerControls">
   <documentManagement>
@@ -25284,6 +25283,22 @@
 </file>
 
 <file path=customXml/itemProps1.xml><?xml version="1.0" encoding="utf-8"?>
+<ds:datastoreItem xmlns:ds="http://schemas.openxmlformats.org/officeDocument/2006/customXml" ds:itemID="{8435D579-8A89-4691-AD84-2DE0CB24B625}">
+  <ds:schemaRefs>
+    <ds:schemaRef ds:uri="http://schemas.microsoft.com/sharepoint/v3/contenttype/forms"/>
+  </ds:schemaRefs>
+</ds:datastoreItem>
+</file>
+
+<file path=customXml/itemProps2.xml><?xml version="1.0" encoding="utf-8"?>
+<ds:datastoreItem xmlns:ds="http://schemas.openxmlformats.org/officeDocument/2006/customXml" ds:itemID="{7CA87425-AED5-425D-AD90-93AE8277A413}">
+  <ds:schemaRefs>
+    <ds:schemaRef ds:uri="http://schemas.microsoft.com/sharepoint/events"/>
+  </ds:schemaRefs>
+</ds:datastoreItem>
+</file>
+
+<file path=customXml/itemProps3.xml><?xml version="1.0" encoding="utf-8"?>
 <ds:datastoreItem xmlns:ds="http://schemas.openxmlformats.org/officeDocument/2006/customXml" ds:itemID="{FEC64BD4-A5C6-4465-9478-37F1FD6679BE}">
   <ds:schemaRefs>
     <ds:schemaRef ds:uri="http://schemas.microsoft.com/office/2006/metadata/contentType"/>
@@ -25308,22 +25323,6 @@
 </ds:datastoreItem>
 </file>
 
-<file path=customXml/itemProps2.xml><?xml version="1.0" encoding="utf-8"?>
-<ds:datastoreItem xmlns:ds="http://schemas.openxmlformats.org/officeDocument/2006/customXml" ds:itemID="{7CA87425-AED5-425D-AD90-93AE8277A413}">
-  <ds:schemaRefs>
-    <ds:schemaRef ds:uri="http://schemas.microsoft.com/sharepoint/events"/>
-  </ds:schemaRefs>
-</ds:datastoreItem>
-</file>
-
-<file path=customXml/itemProps3.xml><?xml version="1.0" encoding="utf-8"?>
-<ds:datastoreItem xmlns:ds="http://schemas.openxmlformats.org/officeDocument/2006/customXml" ds:itemID="{8435D579-8A89-4691-AD84-2DE0CB24B625}">
-  <ds:schemaRefs>
-    <ds:schemaRef ds:uri="http://schemas.microsoft.com/sharepoint/v3/contenttype/forms"/>
-  </ds:schemaRefs>
-</ds:datastoreItem>
-</file>
-
 <file path=customXml/itemProps4.xml><?xml version="1.0" encoding="utf-8"?>
 <ds:datastoreItem xmlns:ds="http://schemas.openxmlformats.org/officeDocument/2006/customXml" ds:itemID="{3BB38EA9-2E83-46DD-A8A8-CFC64533E159}">
   <ds:schemaRefs>
@@ -25341,7 +25340,7 @@
 </file>
 
 <file path=customXml/itemProps5.xml><?xml version="1.0" encoding="utf-8"?>
-<ds:datastoreItem xmlns:ds="http://schemas.openxmlformats.org/officeDocument/2006/customXml" ds:itemID="{29028155-9DEE-1045-9530-31FD4CC295FB}">
+<ds:datastoreItem xmlns:ds="http://schemas.openxmlformats.org/officeDocument/2006/customXml" ds:itemID="{B13A2EE2-9284-4F83-851D-45732507293D}">
   <ds:schemaRefs>
     <ds:schemaRef ds:uri="http://schemas.openxmlformats.org/officeDocument/2006/bibliography"/>
   </ds:schemaRefs>

--- a/tariff-reference/mfn_schedule/source/chapter_notes/chapter81.docx
+++ b/tariff-reference/mfn_schedule/source/chapter_notes/chapter81.docx
@@ -6,8 +6,6 @@
       <w:pPr>
         <w:jc w:val="center"/>
       </w:pPr>
-      <w:bookmarkStart w:id="0" w:name="_GoBack"/>
-      <w:bookmarkEnd w:id="0"/>
       <w:r>
         <w:rPr>
           <w:b/>
@@ -58,8 +56,9 @@
       <w:r>
         <w:t>1. Note 1 to Chapter 74, defining 'bars and rods', 'profiles', 'wire' and 'plates, sheets, strip and foil' applies, mutatis mutandis, to this chapter.</w:t>
       </w:r>
+      <w:bookmarkStart w:id="0" w:name="_GoBack"/>
+      <w:bookmarkEnd w:id="0"/>
     </w:p>
-    <w:p/>
     <w:sectPr>
       <w:footerReference w:type="default" r:id="rId12"/>
       <w:pgSz w:w="11906" w:h="16838"/>
@@ -20743,7 +20742,7 @@
       </w:pPr>
     </w:pPrDefault>
   </w:docDefaults>
-  <w:latentStyles w:defLockedState="0" w:defUIPriority="99" w:defSemiHidden="0" w:defUnhideWhenUsed="0" w:defQFormat="0" w:count="375">
+  <w:latentStyles w:defLockedState="0" w:defUIPriority="99" w:defSemiHidden="0" w:defUnhideWhenUsed="0" w:defQFormat="0" w:count="376">
     <w:lsdException w:name="Normal" w:uiPriority="0" w:qFormat="1"/>
     <w:lsdException w:name="heading 1" w:uiPriority="9" w:qFormat="1"/>
     <w:lsdException w:name="heading 2" w:semiHidden="1" w:uiPriority="9" w:unhideWhenUsed="1" w:qFormat="1"/>
@@ -20849,7 +20848,6 @@
     <w:lsdException w:name="HTML Sample" w:semiHidden="1" w:unhideWhenUsed="1"/>
     <w:lsdException w:name="HTML Typewriter" w:semiHidden="1" w:unhideWhenUsed="1"/>
     <w:lsdException w:name="HTML Variable" w:semiHidden="1" w:unhideWhenUsed="1"/>
-    <w:lsdException w:name="Normal Table" w:semiHidden="1" w:unhideWhenUsed="1"/>
     <w:lsdException w:name="annotation subject" w:semiHidden="1" w:uiPriority="0" w:unhideWhenUsed="1"/>
     <w:lsdException w:name="No List" w:semiHidden="1" w:unhideWhenUsed="1"/>
     <w:lsdException w:name="Outline List 1" w:semiHidden="1" w:unhideWhenUsed="1"/>
@@ -20896,10 +20894,8 @@
     <w:lsdException w:name="Table Subtle 2" w:semiHidden="1" w:unhideWhenUsed="1"/>
     <w:lsdException w:name="Table Web 1" w:semiHidden="1" w:unhideWhenUsed="1"/>
     <w:lsdException w:name="Table Web 2" w:semiHidden="1" w:unhideWhenUsed="1"/>
-    <w:lsdException w:name="Table Web 3" w:semiHidden="1" w:unhideWhenUsed="1"/>
     <w:lsdException w:name="Balloon Text" w:semiHidden="1" w:uiPriority="0" w:unhideWhenUsed="1"/>
     <w:lsdException w:name="Table Grid" w:uiPriority="39"/>
-    <w:lsdException w:name="Table Theme" w:semiHidden="1" w:unhideWhenUsed="1"/>
     <w:lsdException w:name="Placeholder Text" w:semiHidden="1"/>
     <w:lsdException w:name="No Spacing" w:uiPriority="1" w:qFormat="1"/>
     <w:lsdException w:name="Light Shading" w:uiPriority="60"/>
@@ -21119,6 +21115,7 @@
     <w:lsdException w:name="Smart Hyperlink" w:semiHidden="1" w:unhideWhenUsed="1"/>
     <w:lsdException w:name="Hashtag" w:semiHidden="1" w:unhideWhenUsed="1"/>
     <w:lsdException w:name="Unresolved Mention" w:semiHidden="1" w:unhideWhenUsed="1"/>
+    <w:lsdException w:name="Smart Link" w:semiHidden="1" w:unhideWhenUsed="1"/>
   </w:latentStyles>
   <w:style w:type="paragraph" w:default="1" w:styleId="Normal">
     <w:name w:val="Normal"/>
@@ -24506,65 +24503,6 @@
 </file>
 
 <file path=customXml/item1.xml><?xml version="1.0" encoding="utf-8"?>
-<?mso-contentType ?>
-<FormTemplates xmlns="http://schemas.microsoft.com/sharepoint/v3/contenttype/forms">
-  <Display>DocumentLibraryForm</Display>
-  <Edit>DocumentLibraryForm</Edit>
-  <New>DocumentLibraryForm</New>
-</FormTemplates>
-</file>
-
-<file path=customXml/item2.xml><?xml version="1.0" encoding="utf-8"?>
-<?mso-contentType ?>
-<spe:Receivers xmlns:spe="http://schemas.microsoft.com/sharepoint/events">
-  <Receiver>
-    <Name>Document ID Generator</Name>
-    <Synchronization>Synchronous</Synchronization>
-    <Type>10001</Type>
-    <SequenceNumber>1000</SequenceNumber>
-    <Url/>
-    <Assembly>Microsoft.Office.DocumentManagement, Version=16.0.0.0, Culture=neutral, PublicKeyToken=71e9bce111e9429c</Assembly>
-    <Class>Microsoft.Office.DocumentManagement.Internal.DocIdHandler</Class>
-    <Data/>
-    <Filter/>
-  </Receiver>
-  <Receiver>
-    <Name>Document ID Generator</Name>
-    <Synchronization>Synchronous</Synchronization>
-    <Type>10002</Type>
-    <SequenceNumber>1001</SequenceNumber>
-    <Url/>
-    <Assembly>Microsoft.Office.DocumentManagement, Version=16.0.0.0, Culture=neutral, PublicKeyToken=71e9bce111e9429c</Assembly>
-    <Class>Microsoft.Office.DocumentManagement.Internal.DocIdHandler</Class>
-    <Data/>
-    <Filter/>
-  </Receiver>
-  <Receiver>
-    <Name>Document ID Generator</Name>
-    <Synchronization>Synchronous</Synchronization>
-    <Type>10004</Type>
-    <SequenceNumber>1002</SequenceNumber>
-    <Url/>
-    <Assembly>Microsoft.Office.DocumentManagement, Version=16.0.0.0, Culture=neutral, PublicKeyToken=71e9bce111e9429c</Assembly>
-    <Class>Microsoft.Office.DocumentManagement.Internal.DocIdHandler</Class>
-    <Data/>
-    <Filter/>
-  </Receiver>
-  <Receiver>
-    <Name>Document ID Generator</Name>
-    <Synchronization>Synchronous</Synchronization>
-    <Type>10006</Type>
-    <SequenceNumber>1003</SequenceNumber>
-    <Url/>
-    <Assembly>Microsoft.Office.DocumentManagement, Version=16.0.0.0, Culture=neutral, PublicKeyToken=71e9bce111e9429c</Assembly>
-    <Class>Microsoft.Office.DocumentManagement.Internal.DocIdHandler</Class>
-    <Data/>
-    <Filter/>
-  </Receiver>
-</spe:Receivers>
-</file>
-
-<file path=customXml/item3.xml><?xml version="1.0" encoding="utf-8"?>
 <ct:contentTypeSchema xmlns:ct="http://schemas.microsoft.com/office/2006/metadata/contentType" xmlns:ma="http://schemas.microsoft.com/office/2006/metadata/properties/metaAttributes" ct:_="" ma:_="" ma:contentTypeName="Document" ma:contentTypeID="0x0101004A38F0208502E24BB4158E23C4C810E0" ma:contentTypeVersion="4" ma:contentTypeDescription="Create a new document." ma:contentTypeScope="" ma:versionID="36b931bf588b04846844b45237260b27">
   <xsd:schema xmlns:xsd="http://www.w3.org/2001/XMLSchema" xmlns:xs="http://www.w3.org/2001/XMLSchema" xmlns:p="http://schemas.microsoft.com/office/2006/metadata/properties" xmlns:ns2="b413c3fd-5a3b-4239-b985-69032e371c04" xmlns:ns3="7fd9e60a-720a-478c-bf76-b460d35d354e" xmlns:ns4="a8f60570-4bd3-4f2b-950b-a996de8ab151" xmlns:ns5="b67a7830-db79-4a49-bf27-2aff92a2201a" xmlns:ns6="a172083e-e40c-4314-b43a-827352a1ed2c" xmlns:ns7="c963a4c1-1bb4-49f2-a011-9c776a7eed2a" xmlns:ns8="c0e5669f-1bcb-499c-94e0-3ccb733d3d13" xmlns:ns9="e1ce9f1e-68cb-4314-8112-50654d812c47" targetNamespace="http://schemas.microsoft.com/office/2006/metadata/properties" ma:root="true" ma:fieldsID="1669b0fb628af404bd8f5952f1c9d72d" ns2:_="" ns3:_="" ns4:_="" ns5:_="" ns6:_="" ns7:_="" ns8:_="" ns9:_="">
     <xsd:import namespace="b413c3fd-5a3b-4239-b985-69032e371c04"/>
@@ -25196,6 +25134,65 @@
 </ct:contentTypeSchema>
 </file>
 
+<file path=customXml/item2.xml><?xml version="1.0" encoding="utf-8"?>
+<?mso-contentType ?>
+<spe:Receivers xmlns:spe="http://schemas.microsoft.com/sharepoint/events">
+  <Receiver>
+    <Name>Document ID Generator</Name>
+    <Synchronization>Synchronous</Synchronization>
+    <Type>10001</Type>
+    <SequenceNumber>1000</SequenceNumber>
+    <Url/>
+    <Assembly>Microsoft.Office.DocumentManagement, Version=16.0.0.0, Culture=neutral, PublicKeyToken=71e9bce111e9429c</Assembly>
+    <Class>Microsoft.Office.DocumentManagement.Internal.DocIdHandler</Class>
+    <Data/>
+    <Filter/>
+  </Receiver>
+  <Receiver>
+    <Name>Document ID Generator</Name>
+    <Synchronization>Synchronous</Synchronization>
+    <Type>10002</Type>
+    <SequenceNumber>1001</SequenceNumber>
+    <Url/>
+    <Assembly>Microsoft.Office.DocumentManagement, Version=16.0.0.0, Culture=neutral, PublicKeyToken=71e9bce111e9429c</Assembly>
+    <Class>Microsoft.Office.DocumentManagement.Internal.DocIdHandler</Class>
+    <Data/>
+    <Filter/>
+  </Receiver>
+  <Receiver>
+    <Name>Document ID Generator</Name>
+    <Synchronization>Synchronous</Synchronization>
+    <Type>10004</Type>
+    <SequenceNumber>1002</SequenceNumber>
+    <Url/>
+    <Assembly>Microsoft.Office.DocumentManagement, Version=16.0.0.0, Culture=neutral, PublicKeyToken=71e9bce111e9429c</Assembly>
+    <Class>Microsoft.Office.DocumentManagement.Internal.DocIdHandler</Class>
+    <Data/>
+    <Filter/>
+  </Receiver>
+  <Receiver>
+    <Name>Document ID Generator</Name>
+    <Synchronization>Synchronous</Synchronization>
+    <Type>10006</Type>
+    <SequenceNumber>1003</SequenceNumber>
+    <Url/>
+    <Assembly>Microsoft.Office.DocumentManagement, Version=16.0.0.0, Culture=neutral, PublicKeyToken=71e9bce111e9429c</Assembly>
+    <Class>Microsoft.Office.DocumentManagement.Internal.DocIdHandler</Class>
+    <Data/>
+    <Filter/>
+  </Receiver>
+</spe:Receivers>
+</file>
+
+<file path=customXml/item3.xml><?xml version="1.0" encoding="utf-8"?>
+<?mso-contentType ?>
+<FormTemplates xmlns="http://schemas.microsoft.com/sharepoint/v3/contenttype/forms">
+  <Display>DocumentLibraryForm</Display>
+  <Edit>DocumentLibraryForm</Edit>
+  <New>DocumentLibraryForm</New>
+</FormTemplates>
+</file>
+
 <file path=customXml/item4.xml><?xml version="1.0" encoding="utf-8"?>
 <p:properties xmlns:p="http://schemas.microsoft.com/office/2006/metadata/properties" xmlns:xsi="http://www.w3.org/2001/XMLSchema-instance" xmlns:pc="http://schemas.microsoft.com/office/infopath/2007/PartnerControls">
   <documentManagement>
@@ -25283,22 +25280,6 @@
 </file>
 
 <file path=customXml/itemProps1.xml><?xml version="1.0" encoding="utf-8"?>
-<ds:datastoreItem xmlns:ds="http://schemas.openxmlformats.org/officeDocument/2006/customXml" ds:itemID="{8435D579-8A89-4691-AD84-2DE0CB24B625}">
-  <ds:schemaRefs>
-    <ds:schemaRef ds:uri="http://schemas.microsoft.com/sharepoint/v3/contenttype/forms"/>
-  </ds:schemaRefs>
-</ds:datastoreItem>
-</file>
-
-<file path=customXml/itemProps2.xml><?xml version="1.0" encoding="utf-8"?>
-<ds:datastoreItem xmlns:ds="http://schemas.openxmlformats.org/officeDocument/2006/customXml" ds:itemID="{7CA87425-AED5-425D-AD90-93AE8277A413}">
-  <ds:schemaRefs>
-    <ds:schemaRef ds:uri="http://schemas.microsoft.com/sharepoint/events"/>
-  </ds:schemaRefs>
-</ds:datastoreItem>
-</file>
-
-<file path=customXml/itemProps3.xml><?xml version="1.0" encoding="utf-8"?>
 <ds:datastoreItem xmlns:ds="http://schemas.openxmlformats.org/officeDocument/2006/customXml" ds:itemID="{FEC64BD4-A5C6-4465-9478-37F1FD6679BE}">
   <ds:schemaRefs>
     <ds:schemaRef ds:uri="http://schemas.microsoft.com/office/2006/metadata/contentType"/>
@@ -25323,6 +25304,22 @@
 </ds:datastoreItem>
 </file>
 
+<file path=customXml/itemProps2.xml><?xml version="1.0" encoding="utf-8"?>
+<ds:datastoreItem xmlns:ds="http://schemas.openxmlformats.org/officeDocument/2006/customXml" ds:itemID="{7CA87425-AED5-425D-AD90-93AE8277A413}">
+  <ds:schemaRefs>
+    <ds:schemaRef ds:uri="http://schemas.microsoft.com/sharepoint/events"/>
+  </ds:schemaRefs>
+</ds:datastoreItem>
+</file>
+
+<file path=customXml/itemProps3.xml><?xml version="1.0" encoding="utf-8"?>
+<ds:datastoreItem xmlns:ds="http://schemas.openxmlformats.org/officeDocument/2006/customXml" ds:itemID="{8435D579-8A89-4691-AD84-2DE0CB24B625}">
+  <ds:schemaRefs>
+    <ds:schemaRef ds:uri="http://schemas.microsoft.com/sharepoint/v3/contenttype/forms"/>
+  </ds:schemaRefs>
+</ds:datastoreItem>
+</file>
+
 <file path=customXml/itemProps4.xml><?xml version="1.0" encoding="utf-8"?>
 <ds:datastoreItem xmlns:ds="http://schemas.openxmlformats.org/officeDocument/2006/customXml" ds:itemID="{3BB38EA9-2E83-46DD-A8A8-CFC64533E159}">
   <ds:schemaRefs>
@@ -25340,7 +25337,7 @@
 </file>
 
 <file path=customXml/itemProps5.xml><?xml version="1.0" encoding="utf-8"?>
-<ds:datastoreItem xmlns:ds="http://schemas.openxmlformats.org/officeDocument/2006/customXml" ds:itemID="{B13A2EE2-9284-4F83-851D-45732507293D}">
+<ds:datastoreItem xmlns:ds="http://schemas.openxmlformats.org/officeDocument/2006/customXml" ds:itemID="{BC7C11D8-EBD9-C648-843C-813E68119A38}">
   <ds:schemaRefs>
     <ds:schemaRef ds:uri="http://schemas.openxmlformats.org/officeDocument/2006/bibliography"/>
   </ds:schemaRefs>
